--- a/PROG/lab4/docs/ПРОГ_ЛР4_Чураков_P3131.docx
+++ b/PROG/lab4/docs/ПРОГ_ЛР4_Чураков_P3131.docx
@@ -4705,27 +4705,7 @@
         <w:rPr>
           <w:color w:val="BBBBBB"/>
         </w:rPr>
-        <w:t xml:space="preserve">) </w:t>
-      </w:r>
-      <w:r>
-        <w:rPr>
-          <w:i/>
-          <w:iCs/>
-          <w:color w:val="D55FDE"/>
-        </w:rPr>
-        <w:t xml:space="preserve">throws </w:t>
-      </w:r>
-      <w:r>
-        <w:rPr>
-          <w:color w:val="E5C07B"/>
-        </w:rPr>
-        <w:t xml:space="preserve">PasswdNotFoundException </w:t>
-      </w:r>
-      <w:r>
-        <w:rPr>
-          <w:color w:val="BBBBBB"/>
-        </w:rPr>
-        <w:t>{</w:t>
+        <w:t>) {</w:t>
       </w:r>
       <w:r>
         <w:rPr>
@@ -4795,16 +4775,182 @@
           <w:color w:val="BBBBBB"/>
         </w:rPr>
         <w:br/>
-      </w:r>
-      <w:r>
-        <w:rPr>
-          <w:color w:val="BBBBBB"/>
-        </w:rPr>
-        <w:br/>
         <w:t xml:space="preserve">        </w:t>
       </w:r>
       <w:r>
         <w:rPr>
+          <w:color w:val="BBBBBB"/>
+        </w:rPr>
+        <w:br/>
+        <w:t xml:space="preserve">        </w:t>
+      </w:r>
+      <w:r>
+        <w:rPr>
+          <w:color w:val="E5C07B"/>
+        </w:rPr>
+        <w:t>Runtime</w:t>
+      </w:r>
+      <w:r>
+        <w:rPr>
+          <w:color w:val="BBBBBB"/>
+        </w:rPr>
+        <w:t>.</w:t>
+      </w:r>
+      <w:r>
+        <w:rPr>
+          <w:color w:val="61AFEF"/>
+        </w:rPr>
+        <w:t>getRuntime</w:t>
+      </w:r>
+      <w:r>
+        <w:rPr>
+          <w:color w:val="BBBBBB"/>
+        </w:rPr>
+        <w:t>().</w:t>
+      </w:r>
+      <w:r>
+        <w:rPr>
+          <w:color w:val="61AFEF"/>
+        </w:rPr>
+        <w:t>addShutdownHook</w:t>
+      </w:r>
+      <w:r>
+        <w:rPr>
+          <w:color w:val="BBBBBB"/>
+        </w:rPr>
+        <w:t>(</w:t>
+      </w:r>
+      <w:r>
+        <w:rPr>
+          <w:i/>
+          <w:iCs/>
+          <w:color w:val="D55FDE"/>
+        </w:rPr>
+        <w:t xml:space="preserve">new </w:t>
+      </w:r>
+      <w:r>
+        <w:rPr>
+          <w:color w:val="E5C07B"/>
+        </w:rPr>
+        <w:t>Thread</w:t>
+      </w:r>
+      <w:r>
+        <w:rPr>
+          <w:color w:val="BBBBBB"/>
+        </w:rPr>
+        <w:t>(){</w:t>
+      </w:r>
+      <w:r>
+        <w:rPr>
+          <w:color w:val="BBBBBB"/>
+        </w:rPr>
+        <w:br/>
+        <w:t xml:space="preserve">            </w:t>
+      </w:r>
+      <w:r>
+        <w:rPr>
+          <w:i/>
+          <w:iCs/>
+          <w:color w:val="D55FDE"/>
+        </w:rPr>
+        <w:t xml:space="preserve">public void </w:t>
+      </w:r>
+      <w:r>
+        <w:rPr>
+          <w:color w:val="61AFEF"/>
+        </w:rPr>
+        <w:t>run</w:t>
+      </w:r>
+      <w:r>
+        <w:rPr>
+          <w:color w:val="BBBBBB"/>
+        </w:rPr>
+        <w:t>() {</w:t>
+      </w:r>
+      <w:r>
+        <w:rPr>
+          <w:color w:val="BBBBBB"/>
+        </w:rPr>
+        <w:br/>
+        <w:t xml:space="preserve">                </w:t>
+      </w:r>
+      <w:r>
+        <w:rPr>
+          <w:color w:val="E5C07B"/>
+        </w:rPr>
+        <w:t>System</w:t>
+      </w:r>
+      <w:r>
+        <w:rPr>
+          <w:color w:val="BBBBBB"/>
+        </w:rPr>
+        <w:t>.</w:t>
+      </w:r>
+      <w:r>
+        <w:rPr>
+          <w:color w:val="D19A66"/>
+        </w:rPr>
+        <w:t>out</w:t>
+      </w:r>
+      <w:r>
+        <w:rPr>
+          <w:color w:val="BBBBBB"/>
+        </w:rPr>
+        <w:t>.</w:t>
+      </w:r>
+      <w:r>
+        <w:rPr>
+          <w:color w:val="61AFEF"/>
+        </w:rPr>
+        <w:t>println</w:t>
+      </w:r>
+      <w:r>
+        <w:rPr>
+          <w:color w:val="BBBBBB"/>
+        </w:rPr>
+        <w:t>(</w:t>
+      </w:r>
+      <w:r>
+        <w:rPr>
+          <w:color w:val="89CA78"/>
+        </w:rPr>
+        <w:t>"prog is dead"</w:t>
+      </w:r>
+      <w:r>
+        <w:rPr>
+          <w:color w:val="BBBBBB"/>
+        </w:rPr>
+        <w:t>);</w:t>
+      </w:r>
+      <w:r>
+        <w:rPr>
+          <w:color w:val="BBBBBB"/>
+        </w:rPr>
+        <w:br/>
+        <w:t xml:space="preserve">            }</w:t>
+      </w:r>
+      <w:r>
+        <w:rPr>
+          <w:color w:val="BBBBBB"/>
+        </w:rPr>
+        <w:br/>
+        <w:t xml:space="preserve">        });</w:t>
+      </w:r>
+      <w:r>
+        <w:rPr>
+          <w:color w:val="BBBBBB"/>
+        </w:rPr>
+        <w:br/>
+      </w:r>
+      <w:r>
+        <w:rPr>
+          <w:color w:val="BBBBBB"/>
+        </w:rPr>
+        <w:br/>
+        <w:t xml:space="preserve">        </w:t>
+      </w:r>
+      <w:r>
+        <w:rPr>
           <w:color w:val="E5C07B"/>
         </w:rPr>
         <w:t xml:space="preserve">Story </w:t>
@@ -6348,6 +6494,12 @@
           <w:color w:val="BBBBBB"/>
         </w:rPr>
         <w:br/>
+      </w:r>
+      <w:r>
+        <w:rPr>
+          <w:color w:val="BBBBBB"/>
+        </w:rPr>
+        <w:lastRenderedPageBreak/>
         <w:t xml:space="preserve">        </w:t>
       </w:r>
       <w:r>
@@ -6534,12 +6686,6 @@
           <w:color w:val="BBBBBB"/>
         </w:rPr>
         <w:br/>
-      </w:r>
-      <w:r>
-        <w:rPr>
-          <w:color w:val="BBBBBB"/>
-        </w:rPr>
-        <w:lastRenderedPageBreak/>
         <w:t xml:space="preserve">        </w:t>
       </w:r>
       <w:r>
@@ -7923,6 +8069,13 @@
           <w:lang w:val="en-US"/>
         </w:rPr>
         <w:br/>
+      </w:r>
+      <w:r>
+        <w:rPr>
+          <w:color w:val="BBBBBB"/>
+          <w:lang w:val="en-US"/>
+        </w:rPr>
+        <w:lastRenderedPageBreak/>
         <w:t xml:space="preserve">    </w:t>
       </w:r>
       <w:r>
@@ -9555,6 +9708,13 @@
           <w:lang w:val="en-US"/>
         </w:rPr>
         <w:br/>
+      </w:r>
+      <w:r>
+        <w:rPr>
+          <w:color w:val="BBBBBB"/>
+          <w:lang w:val="en-US"/>
+        </w:rPr>
+        <w:lastRenderedPageBreak/>
         <w:t xml:space="preserve">        </w:t>
       </w:r>
       <w:r>
@@ -11052,6 +11212,7 @@
           <w:color w:val="D55FDE"/>
           <w:lang w:val="en-US"/>
         </w:rPr>
+        <w:lastRenderedPageBreak/>
         <w:t xml:space="preserve">public abstract class </w:t>
       </w:r>
       <w:r>
@@ -13021,6 +13182,13 @@
           <w:lang w:val="en-US"/>
         </w:rPr>
         <w:br/>
+      </w:r>
+      <w:r>
+        <w:rPr>
+          <w:color w:val="BBBBBB"/>
+          <w:lang w:val="en-US"/>
+        </w:rPr>
+        <w:lastRenderedPageBreak/>
         <w:t xml:space="preserve">        </w:t>
       </w:r>
       <w:r>
@@ -15363,6 +15531,13 @@
           <w:lang w:val="en-US"/>
         </w:rPr>
         <w:br/>
+      </w:r>
+      <w:r>
+        <w:rPr>
+          <w:color w:val="BBBBBB"/>
+          <w:lang w:val="en-US"/>
+        </w:rPr>
+        <w:lastRenderedPageBreak/>
         <w:t xml:space="preserve">        </w:t>
       </w:r>
       <w:r>
@@ -17518,6 +17693,13 @@
           <w:lang w:val="en-US"/>
         </w:rPr>
         <w:br/>
+      </w:r>
+      <w:r>
+        <w:rPr>
+          <w:color w:val="BBBBBB"/>
+          <w:lang w:val="en-US"/>
+        </w:rPr>
+        <w:lastRenderedPageBreak/>
         <w:t xml:space="preserve">        </w:t>
       </w:r>
       <w:r>
@@ -19825,6 +20007,13 @@
           <w:lang w:val="en-US"/>
         </w:rPr>
         <w:br/>
+      </w:r>
+      <w:r>
+        <w:rPr>
+          <w:color w:val="BBBBBB"/>
+          <w:lang w:val="en-US"/>
+        </w:rPr>
+        <w:lastRenderedPageBreak/>
         <w:t xml:space="preserve">    }</w:t>
       </w:r>
       <w:r>
@@ -21893,6 +22082,15 @@
           <w:lang w:val="en-US"/>
         </w:rPr>
         <w:br/>
+      </w:r>
+      <w:r>
+        <w:rPr>
+          <w:i/>
+          <w:iCs/>
+          <w:color w:val="E5C07B"/>
+          <w:lang w:val="en-US"/>
+        </w:rPr>
+        <w:lastRenderedPageBreak/>
         <w:t xml:space="preserve">    </w:t>
       </w:r>
       <w:r>
@@ -24382,6 +24580,15 @@
           <w:lang w:val="en-US"/>
         </w:rPr>
         <w:br/>
+      </w:r>
+      <w:r>
+        <w:rPr>
+          <w:i/>
+          <w:iCs/>
+          <w:color w:val="E5C07B"/>
+          <w:lang w:val="en-US"/>
+        </w:rPr>
+        <w:lastRenderedPageBreak/>
         <w:t xml:space="preserve">    </w:t>
       </w:r>
       <w:r>
@@ -26907,6 +27114,13 @@
           <w:lang w:val="en-US"/>
         </w:rPr>
         <w:br/>
+      </w:r>
+      <w:r>
+        <w:rPr>
+          <w:color w:val="BBBBBB"/>
+          <w:lang w:val="en-US"/>
+        </w:rPr>
+        <w:lastRenderedPageBreak/>
         <w:t xml:space="preserve">        </w:t>
       </w:r>
       <w:r>
@@ -28630,7 +28844,6 @@
           <w:color w:val="E5C07B"/>
           <w:lang w:val="en-US"/>
         </w:rPr>
-        <w:lastRenderedPageBreak/>
         <w:t xml:space="preserve">UnableToContinueStoryException </w:t>
       </w:r>
       <w:r>
@@ -28864,6 +29077,7 @@
       </w:pPr>
       <w:bookmarkStart w:id="25" w:name="_Toc154012799"/>
       <w:r>
+        <w:lastRenderedPageBreak/>
         <w:t>Интерфейсы</w:t>
       </w:r>
       <w:bookmarkEnd w:id="25"/>
@@ -30084,419 +30298,425 @@
           <w:color w:val="D55FDE"/>
           <w:lang w:val="en-US"/>
         </w:rPr>
+        <w:t xml:space="preserve">import </w:t>
+      </w:r>
+      <w:r>
+        <w:rPr>
+          <w:color w:val="E5C07B"/>
+          <w:lang w:val="en-US"/>
+        </w:rPr>
+        <w:t>enums.Volume</w:t>
+      </w:r>
+      <w:r>
+        <w:rPr>
+          <w:color w:val="BBBBBB"/>
+          <w:lang w:val="en-US"/>
+        </w:rPr>
+        <w:t>;</w:t>
+      </w:r>
+      <w:r>
+        <w:rPr>
+          <w:color w:val="BBBBBB"/>
+          <w:lang w:val="en-US"/>
+        </w:rPr>
+        <w:br/>
+      </w:r>
+      <w:r>
+        <w:rPr>
+          <w:i/>
+          <w:iCs/>
+          <w:color w:val="D55FDE"/>
+          <w:lang w:val="en-US"/>
+        </w:rPr>
+        <w:t xml:space="preserve">import </w:t>
+      </w:r>
+      <w:r>
+        <w:rPr>
+          <w:color w:val="E5C07B"/>
+          <w:lang w:val="en-US"/>
+        </w:rPr>
+        <w:t>heroes.abstractClasses.AbstractHero</w:t>
+      </w:r>
+      <w:r>
+        <w:rPr>
+          <w:color w:val="BBBBBB"/>
+          <w:lang w:val="en-US"/>
+        </w:rPr>
+        <w:t>;</w:t>
+      </w:r>
+      <w:r>
+        <w:rPr>
+          <w:color w:val="BBBBBB"/>
+          <w:lang w:val="en-US"/>
+        </w:rPr>
+        <w:br/>
+      </w:r>
+      <w:r>
+        <w:rPr>
+          <w:color w:val="BBBBBB"/>
+          <w:lang w:val="en-US"/>
+        </w:rPr>
+        <w:br/>
+      </w:r>
+      <w:r>
+        <w:rPr>
+          <w:i/>
+          <w:iCs/>
+          <w:color w:val="D55FDE"/>
+          <w:lang w:val="en-US"/>
+        </w:rPr>
+        <w:t xml:space="preserve">public interface </w:t>
+      </w:r>
+      <w:r>
+        <w:rPr>
+          <w:color w:val="E5C07B"/>
+          <w:lang w:val="en-US"/>
+        </w:rPr>
+        <w:t xml:space="preserve">SpeakAble </w:t>
+      </w:r>
+      <w:r>
+        <w:rPr>
+          <w:color w:val="BBBBBB"/>
+          <w:lang w:val="en-US"/>
+        </w:rPr>
+        <w:t>{</w:t>
+      </w:r>
+      <w:r>
+        <w:rPr>
+          <w:color w:val="BBBBBB"/>
+          <w:lang w:val="en-US"/>
+        </w:rPr>
+        <w:br/>
+        <w:t xml:space="preserve">    </w:t>
+      </w:r>
+      <w:r>
+        <w:rPr>
+          <w:i/>
+          <w:iCs/>
+          <w:color w:val="D55FDE"/>
+          <w:lang w:val="en-US"/>
+        </w:rPr>
+        <w:t xml:space="preserve">default void </w:t>
+      </w:r>
+      <w:r>
+        <w:rPr>
+          <w:color w:val="61AFEF"/>
+          <w:lang w:val="en-US"/>
+        </w:rPr>
+        <w:t>speak</w:t>
+      </w:r>
+      <w:r>
+        <w:rPr>
+          <w:color w:val="BBBBBB"/>
+          <w:lang w:val="en-US"/>
+        </w:rPr>
+        <w:t>(</w:t>
+      </w:r>
+      <w:r>
+        <w:rPr>
+          <w:color w:val="E5C07B"/>
+          <w:lang w:val="en-US"/>
+        </w:rPr>
+        <w:t xml:space="preserve">String </w:t>
+      </w:r>
+      <w:r>
+        <w:rPr>
+          <w:color w:val="D19A66"/>
+          <w:lang w:val="en-US"/>
+        </w:rPr>
+        <w:t>whatToSay</w:t>
+      </w:r>
+      <w:r>
+        <w:rPr>
+          <w:color w:val="BBBBBB"/>
+          <w:lang w:val="en-US"/>
+        </w:rPr>
+        <w:t>) {</w:t>
+      </w:r>
+      <w:r>
+        <w:rPr>
+          <w:color w:val="BBBBBB"/>
+          <w:lang w:val="en-US"/>
+        </w:rPr>
+        <w:br/>
+        <w:t xml:space="preserve">        </w:t>
+      </w:r>
+      <w:r>
+        <w:rPr>
+          <w:color w:val="E5C07B"/>
+          <w:lang w:val="en-US"/>
+        </w:rPr>
+        <w:t>System</w:t>
+      </w:r>
+      <w:r>
+        <w:rPr>
+          <w:color w:val="BBBBBB"/>
+          <w:lang w:val="en-US"/>
+        </w:rPr>
+        <w:t>.</w:t>
+      </w:r>
+      <w:r>
+        <w:rPr>
+          <w:color w:val="D19A66"/>
+          <w:lang w:val="en-US"/>
+        </w:rPr>
+        <w:t>out</w:t>
+      </w:r>
+      <w:r>
+        <w:rPr>
+          <w:color w:val="BBBBBB"/>
+          <w:lang w:val="en-US"/>
+        </w:rPr>
+        <w:t>.</w:t>
+      </w:r>
+      <w:r>
+        <w:rPr>
+          <w:color w:val="61AFEF"/>
+          <w:lang w:val="en-US"/>
+        </w:rPr>
+        <w:t>println</w:t>
+      </w:r>
+      <w:r>
+        <w:rPr>
+          <w:color w:val="BBBBBB"/>
+          <w:lang w:val="en-US"/>
+        </w:rPr>
+        <w:t>(</w:t>
+      </w:r>
+      <w:r>
+        <w:rPr>
+          <w:color w:val="D19A66"/>
+          <w:lang w:val="en-US"/>
+        </w:rPr>
+        <w:t>whatToSay</w:t>
+      </w:r>
+      <w:r>
+        <w:rPr>
+          <w:color w:val="BBBBBB"/>
+          <w:lang w:val="en-US"/>
+        </w:rPr>
+        <w:t>);</w:t>
+      </w:r>
+      <w:r>
+        <w:rPr>
+          <w:color w:val="BBBBBB"/>
+          <w:lang w:val="en-US"/>
+        </w:rPr>
+        <w:br/>
+        <w:t xml:space="preserve">    }</w:t>
+      </w:r>
+      <w:r>
+        <w:rPr>
+          <w:color w:val="BBBBBB"/>
+          <w:lang w:val="en-US"/>
+        </w:rPr>
+        <w:br/>
+      </w:r>
+      <w:r>
+        <w:rPr>
+          <w:color w:val="BBBBBB"/>
+          <w:lang w:val="en-US"/>
+        </w:rPr>
+        <w:br/>
+        <w:t xml:space="preserve">    </w:t>
+      </w:r>
+      <w:r>
+        <w:rPr>
+          <w:i/>
+          <w:iCs/>
+          <w:color w:val="D55FDE"/>
+          <w:lang w:val="en-US"/>
+        </w:rPr>
+        <w:t xml:space="preserve">default void </w:t>
+      </w:r>
+      <w:r>
+        <w:rPr>
+          <w:color w:val="61AFEF"/>
+          <w:lang w:val="en-US"/>
+        </w:rPr>
+        <w:t>say</w:t>
+      </w:r>
+      <w:r>
+        <w:rPr>
+          <w:color w:val="BBBBBB"/>
+          <w:lang w:val="en-US"/>
+        </w:rPr>
+        <w:t>(</w:t>
+      </w:r>
+      <w:r>
+        <w:rPr>
+          <w:color w:val="E5C07B"/>
+          <w:lang w:val="en-US"/>
+        </w:rPr>
+        <w:t xml:space="preserve">AbstractHero </w:t>
+      </w:r>
+      <w:r>
+        <w:rPr>
+          <w:color w:val="D19A66"/>
+          <w:lang w:val="en-US"/>
+        </w:rPr>
+        <w:t>hero</w:t>
+      </w:r>
+      <w:r>
+        <w:rPr>
+          <w:color w:val="BBBBBB"/>
+          <w:lang w:val="en-US"/>
+        </w:rPr>
+        <w:t xml:space="preserve">, </w:t>
+      </w:r>
+      <w:r>
+        <w:rPr>
+          <w:color w:val="E5C07B"/>
+          <w:lang w:val="en-US"/>
+        </w:rPr>
+        <w:t xml:space="preserve">String </w:t>
+      </w:r>
+      <w:r>
+        <w:rPr>
+          <w:color w:val="D19A66"/>
+          <w:lang w:val="en-US"/>
+        </w:rPr>
+        <w:t>str</w:t>
+      </w:r>
+      <w:r>
+        <w:rPr>
+          <w:color w:val="BBBBBB"/>
+          <w:lang w:val="en-US"/>
+        </w:rPr>
+        <w:t>) {</w:t>
+      </w:r>
+      <w:r>
+        <w:rPr>
+          <w:color w:val="BBBBBB"/>
+          <w:lang w:val="en-US"/>
+        </w:rPr>
+        <w:br/>
+        <w:t xml:space="preserve">        </w:t>
+      </w:r>
+      <w:r>
+        <w:rPr>
+          <w:color w:val="E5C07B"/>
+          <w:lang w:val="en-US"/>
+        </w:rPr>
+        <w:t>System</w:t>
+      </w:r>
+      <w:r>
+        <w:rPr>
+          <w:color w:val="BBBBBB"/>
+          <w:lang w:val="en-US"/>
+        </w:rPr>
+        <w:t>.</w:t>
+      </w:r>
+      <w:r>
+        <w:rPr>
+          <w:color w:val="D19A66"/>
+          <w:lang w:val="en-US"/>
+        </w:rPr>
+        <w:t>out</w:t>
+      </w:r>
+      <w:r>
+        <w:rPr>
+          <w:color w:val="BBBBBB"/>
+          <w:lang w:val="en-US"/>
+        </w:rPr>
+        <w:t>.</w:t>
+      </w:r>
+      <w:r>
+        <w:rPr>
+          <w:color w:val="61AFEF"/>
+          <w:lang w:val="en-US"/>
+        </w:rPr>
+        <w:t>println</w:t>
+      </w:r>
+      <w:r>
+        <w:rPr>
+          <w:color w:val="BBBBBB"/>
+          <w:lang w:val="en-US"/>
+        </w:rPr>
+        <w:t>(</w:t>
+      </w:r>
+      <w:r>
+        <w:rPr>
+          <w:color w:val="D19A66"/>
+          <w:lang w:val="en-US"/>
+        </w:rPr>
+        <w:t>hero</w:t>
+      </w:r>
+      <w:r>
+        <w:rPr>
+          <w:color w:val="BBBBBB"/>
+          <w:lang w:val="en-US"/>
+        </w:rPr>
+        <w:t>.</w:t>
+      </w:r>
+      <w:r>
+        <w:rPr>
+          <w:color w:val="61AFEF"/>
+          <w:lang w:val="en-US"/>
+        </w:rPr>
+        <w:t>getName</w:t>
+      </w:r>
+      <w:r>
+        <w:rPr>
+          <w:color w:val="BBBBBB"/>
+          <w:lang w:val="en-US"/>
+        </w:rPr>
+        <w:t xml:space="preserve">() + </w:t>
+      </w:r>
+      <w:r>
+        <w:rPr>
+          <w:color w:val="89CA78"/>
+          <w:lang w:val="en-US"/>
+        </w:rPr>
+        <w:t xml:space="preserve">" </w:t>
+      </w:r>
+      <w:r>
+        <w:rPr>
+          <w:color w:val="89CA78"/>
+        </w:rPr>
+        <w:t>сказал</w:t>
+      </w:r>
+      <w:r>
+        <w:rPr>
+          <w:color w:val="89CA78"/>
+          <w:lang w:val="en-US"/>
+        </w:rPr>
+        <w:t xml:space="preserve"> " </w:t>
+      </w:r>
+      <w:r>
+        <w:rPr>
+          <w:color w:val="BBBBBB"/>
+          <w:lang w:val="en-US"/>
+        </w:rPr>
+        <w:t xml:space="preserve">+ </w:t>
+      </w:r>
+      <w:r>
+        <w:rPr>
+          <w:color w:val="D19A66"/>
+          <w:lang w:val="en-US"/>
+        </w:rPr>
+        <w:t>str</w:t>
+      </w:r>
+      <w:r>
+        <w:rPr>
+          <w:color w:val="BBBBBB"/>
+          <w:lang w:val="en-US"/>
+        </w:rPr>
+        <w:t>);</w:t>
+      </w:r>
+      <w:r>
+        <w:rPr>
+          <w:color w:val="BBBBBB"/>
+          <w:lang w:val="en-US"/>
+        </w:rPr>
+        <w:br/>
+      </w:r>
+      <w:r>
+        <w:rPr>
+          <w:color w:val="BBBBBB"/>
+          <w:lang w:val="en-US"/>
+        </w:rPr>
         <w:lastRenderedPageBreak/>
-        <w:t xml:space="preserve">import </w:t>
-      </w:r>
-      <w:r>
-        <w:rPr>
-          <w:color w:val="E5C07B"/>
-          <w:lang w:val="en-US"/>
-        </w:rPr>
-        <w:t>enums.Volume</w:t>
-      </w:r>
-      <w:r>
-        <w:rPr>
-          <w:color w:val="BBBBBB"/>
-          <w:lang w:val="en-US"/>
-        </w:rPr>
-        <w:t>;</w:t>
-      </w:r>
-      <w:r>
-        <w:rPr>
-          <w:color w:val="BBBBBB"/>
-          <w:lang w:val="en-US"/>
-        </w:rPr>
-        <w:br/>
-      </w:r>
-      <w:r>
-        <w:rPr>
-          <w:i/>
-          <w:iCs/>
-          <w:color w:val="D55FDE"/>
-          <w:lang w:val="en-US"/>
-        </w:rPr>
-        <w:t xml:space="preserve">import </w:t>
-      </w:r>
-      <w:r>
-        <w:rPr>
-          <w:color w:val="E5C07B"/>
-          <w:lang w:val="en-US"/>
-        </w:rPr>
-        <w:t>heroes.abstractClasses.AbstractHero</w:t>
-      </w:r>
-      <w:r>
-        <w:rPr>
-          <w:color w:val="BBBBBB"/>
-          <w:lang w:val="en-US"/>
-        </w:rPr>
-        <w:t>;</w:t>
-      </w:r>
-      <w:r>
-        <w:rPr>
-          <w:color w:val="BBBBBB"/>
-          <w:lang w:val="en-US"/>
-        </w:rPr>
-        <w:br/>
-      </w:r>
-      <w:r>
-        <w:rPr>
-          <w:color w:val="BBBBBB"/>
-          <w:lang w:val="en-US"/>
-        </w:rPr>
-        <w:br/>
-      </w:r>
-      <w:r>
-        <w:rPr>
-          <w:i/>
-          <w:iCs/>
-          <w:color w:val="D55FDE"/>
-          <w:lang w:val="en-US"/>
-        </w:rPr>
-        <w:t xml:space="preserve">public interface </w:t>
-      </w:r>
-      <w:r>
-        <w:rPr>
-          <w:color w:val="E5C07B"/>
-          <w:lang w:val="en-US"/>
-        </w:rPr>
-        <w:t xml:space="preserve">SpeakAble </w:t>
-      </w:r>
-      <w:r>
-        <w:rPr>
-          <w:color w:val="BBBBBB"/>
-          <w:lang w:val="en-US"/>
-        </w:rPr>
-        <w:t>{</w:t>
-      </w:r>
-      <w:r>
-        <w:rPr>
-          <w:color w:val="BBBBBB"/>
-          <w:lang w:val="en-US"/>
-        </w:rPr>
-        <w:br/>
-        <w:t xml:space="preserve">    </w:t>
-      </w:r>
-      <w:r>
-        <w:rPr>
-          <w:i/>
-          <w:iCs/>
-          <w:color w:val="D55FDE"/>
-          <w:lang w:val="en-US"/>
-        </w:rPr>
-        <w:t xml:space="preserve">default void </w:t>
-      </w:r>
-      <w:r>
-        <w:rPr>
-          <w:color w:val="61AFEF"/>
-          <w:lang w:val="en-US"/>
-        </w:rPr>
-        <w:t>speak</w:t>
-      </w:r>
-      <w:r>
-        <w:rPr>
-          <w:color w:val="BBBBBB"/>
-          <w:lang w:val="en-US"/>
-        </w:rPr>
-        <w:t>(</w:t>
-      </w:r>
-      <w:r>
-        <w:rPr>
-          <w:color w:val="E5C07B"/>
-          <w:lang w:val="en-US"/>
-        </w:rPr>
-        <w:t xml:space="preserve">String </w:t>
-      </w:r>
-      <w:r>
-        <w:rPr>
-          <w:color w:val="D19A66"/>
-          <w:lang w:val="en-US"/>
-        </w:rPr>
-        <w:t>whatToSay</w:t>
-      </w:r>
-      <w:r>
-        <w:rPr>
-          <w:color w:val="BBBBBB"/>
-          <w:lang w:val="en-US"/>
-        </w:rPr>
-        <w:t>) {</w:t>
-      </w:r>
-      <w:r>
-        <w:rPr>
-          <w:color w:val="BBBBBB"/>
-          <w:lang w:val="en-US"/>
-        </w:rPr>
-        <w:br/>
-        <w:t xml:space="preserve">        </w:t>
-      </w:r>
-      <w:r>
-        <w:rPr>
-          <w:color w:val="E5C07B"/>
-          <w:lang w:val="en-US"/>
-        </w:rPr>
-        <w:t>System</w:t>
-      </w:r>
-      <w:r>
-        <w:rPr>
-          <w:color w:val="BBBBBB"/>
-          <w:lang w:val="en-US"/>
-        </w:rPr>
-        <w:t>.</w:t>
-      </w:r>
-      <w:r>
-        <w:rPr>
-          <w:color w:val="D19A66"/>
-          <w:lang w:val="en-US"/>
-        </w:rPr>
-        <w:t>out</w:t>
-      </w:r>
-      <w:r>
-        <w:rPr>
-          <w:color w:val="BBBBBB"/>
-          <w:lang w:val="en-US"/>
-        </w:rPr>
-        <w:t>.</w:t>
-      </w:r>
-      <w:r>
-        <w:rPr>
-          <w:color w:val="61AFEF"/>
-          <w:lang w:val="en-US"/>
-        </w:rPr>
-        <w:t>println</w:t>
-      </w:r>
-      <w:r>
-        <w:rPr>
-          <w:color w:val="BBBBBB"/>
-          <w:lang w:val="en-US"/>
-        </w:rPr>
-        <w:t>(</w:t>
-      </w:r>
-      <w:r>
-        <w:rPr>
-          <w:color w:val="D19A66"/>
-          <w:lang w:val="en-US"/>
-        </w:rPr>
-        <w:t>whatToSay</w:t>
-      </w:r>
-      <w:r>
-        <w:rPr>
-          <w:color w:val="BBBBBB"/>
-          <w:lang w:val="en-US"/>
-        </w:rPr>
-        <w:t>);</w:t>
-      </w:r>
-      <w:r>
-        <w:rPr>
-          <w:color w:val="BBBBBB"/>
-          <w:lang w:val="en-US"/>
-        </w:rPr>
-        <w:br/>
-        <w:t xml:space="preserve">    }</w:t>
-      </w:r>
-      <w:r>
-        <w:rPr>
-          <w:color w:val="BBBBBB"/>
-          <w:lang w:val="en-US"/>
-        </w:rPr>
-        <w:br/>
-      </w:r>
-      <w:r>
-        <w:rPr>
-          <w:color w:val="BBBBBB"/>
-          <w:lang w:val="en-US"/>
-        </w:rPr>
-        <w:br/>
-        <w:t xml:space="preserve">    </w:t>
-      </w:r>
-      <w:r>
-        <w:rPr>
-          <w:i/>
-          <w:iCs/>
-          <w:color w:val="D55FDE"/>
-          <w:lang w:val="en-US"/>
-        </w:rPr>
-        <w:t xml:space="preserve">default void </w:t>
-      </w:r>
-      <w:r>
-        <w:rPr>
-          <w:color w:val="61AFEF"/>
-          <w:lang w:val="en-US"/>
-        </w:rPr>
-        <w:t>say</w:t>
-      </w:r>
-      <w:r>
-        <w:rPr>
-          <w:color w:val="BBBBBB"/>
-          <w:lang w:val="en-US"/>
-        </w:rPr>
-        <w:t>(</w:t>
-      </w:r>
-      <w:r>
-        <w:rPr>
-          <w:color w:val="E5C07B"/>
-          <w:lang w:val="en-US"/>
-        </w:rPr>
-        <w:t xml:space="preserve">AbstractHero </w:t>
-      </w:r>
-      <w:r>
-        <w:rPr>
-          <w:color w:val="D19A66"/>
-          <w:lang w:val="en-US"/>
-        </w:rPr>
-        <w:t>hero</w:t>
-      </w:r>
-      <w:r>
-        <w:rPr>
-          <w:color w:val="BBBBBB"/>
-          <w:lang w:val="en-US"/>
-        </w:rPr>
-        <w:t xml:space="preserve">, </w:t>
-      </w:r>
-      <w:r>
-        <w:rPr>
-          <w:color w:val="E5C07B"/>
-          <w:lang w:val="en-US"/>
-        </w:rPr>
-        <w:t xml:space="preserve">String </w:t>
-      </w:r>
-      <w:r>
-        <w:rPr>
-          <w:color w:val="D19A66"/>
-          <w:lang w:val="en-US"/>
-        </w:rPr>
-        <w:t>str</w:t>
-      </w:r>
-      <w:r>
-        <w:rPr>
-          <w:color w:val="BBBBBB"/>
-          <w:lang w:val="en-US"/>
-        </w:rPr>
-        <w:t>) {</w:t>
-      </w:r>
-      <w:r>
-        <w:rPr>
-          <w:color w:val="BBBBBB"/>
-          <w:lang w:val="en-US"/>
-        </w:rPr>
-        <w:br/>
-        <w:t xml:space="preserve">        </w:t>
-      </w:r>
-      <w:r>
-        <w:rPr>
-          <w:color w:val="E5C07B"/>
-          <w:lang w:val="en-US"/>
-        </w:rPr>
-        <w:t>System</w:t>
-      </w:r>
-      <w:r>
-        <w:rPr>
-          <w:color w:val="BBBBBB"/>
-          <w:lang w:val="en-US"/>
-        </w:rPr>
-        <w:t>.</w:t>
-      </w:r>
-      <w:r>
-        <w:rPr>
-          <w:color w:val="D19A66"/>
-          <w:lang w:val="en-US"/>
-        </w:rPr>
-        <w:t>out</w:t>
-      </w:r>
-      <w:r>
-        <w:rPr>
-          <w:color w:val="BBBBBB"/>
-          <w:lang w:val="en-US"/>
-        </w:rPr>
-        <w:t>.</w:t>
-      </w:r>
-      <w:r>
-        <w:rPr>
-          <w:color w:val="61AFEF"/>
-          <w:lang w:val="en-US"/>
-        </w:rPr>
-        <w:t>println</w:t>
-      </w:r>
-      <w:r>
-        <w:rPr>
-          <w:color w:val="BBBBBB"/>
-          <w:lang w:val="en-US"/>
-        </w:rPr>
-        <w:t>(</w:t>
-      </w:r>
-      <w:r>
-        <w:rPr>
-          <w:color w:val="D19A66"/>
-          <w:lang w:val="en-US"/>
-        </w:rPr>
-        <w:t>hero</w:t>
-      </w:r>
-      <w:r>
-        <w:rPr>
-          <w:color w:val="BBBBBB"/>
-          <w:lang w:val="en-US"/>
-        </w:rPr>
-        <w:t>.</w:t>
-      </w:r>
-      <w:r>
-        <w:rPr>
-          <w:color w:val="61AFEF"/>
-          <w:lang w:val="en-US"/>
-        </w:rPr>
-        <w:t>getName</w:t>
-      </w:r>
-      <w:r>
-        <w:rPr>
-          <w:color w:val="BBBBBB"/>
-          <w:lang w:val="en-US"/>
-        </w:rPr>
-        <w:t xml:space="preserve">() + </w:t>
-      </w:r>
-      <w:r>
-        <w:rPr>
-          <w:color w:val="89CA78"/>
-          <w:lang w:val="en-US"/>
-        </w:rPr>
-        <w:t xml:space="preserve">" </w:t>
-      </w:r>
-      <w:r>
-        <w:rPr>
-          <w:color w:val="89CA78"/>
-        </w:rPr>
-        <w:t>сказал</w:t>
-      </w:r>
-      <w:r>
-        <w:rPr>
-          <w:color w:val="89CA78"/>
-          <w:lang w:val="en-US"/>
-        </w:rPr>
-        <w:t xml:space="preserve"> " </w:t>
-      </w:r>
-      <w:r>
-        <w:rPr>
-          <w:color w:val="BBBBBB"/>
-          <w:lang w:val="en-US"/>
-        </w:rPr>
-        <w:t xml:space="preserve">+ </w:t>
-      </w:r>
-      <w:r>
-        <w:rPr>
-          <w:color w:val="D19A66"/>
-          <w:lang w:val="en-US"/>
-        </w:rPr>
-        <w:t>str</w:t>
-      </w:r>
-      <w:r>
-        <w:rPr>
-          <w:color w:val="BBBBBB"/>
-          <w:lang w:val="en-US"/>
-        </w:rPr>
-        <w:t>);</w:t>
-      </w:r>
-      <w:r>
-        <w:rPr>
-          <w:color w:val="BBBBBB"/>
-          <w:lang w:val="en-US"/>
-        </w:rPr>
-        <w:br/>
         <w:t xml:space="preserve">    }</w:t>
       </w:r>
       <w:r>
